--- a/充电板与充电控制板之间CAN通信协议V1.00.docx
+++ b/充电板与充电控制板之间CAN通信协议V1.00.docx
@@ -1971,8 +1971,8 @@
         </w:numPr>
         <w:ind w:firstLine="0"/>
       </w:pPr>
-      <w:bookmarkStart w:id="0" w:name="OLE_LINK25"/>
-      <w:bookmarkStart w:id="1" w:name="OLE_LINK26"/>
+      <w:bookmarkStart w:id="0" w:name="OLE_LINK26"/>
+      <w:bookmarkStart w:id="1" w:name="OLE_LINK25"/>
       <w:bookmarkStart w:id="2" w:name="OLE_LINK27"/>
       <w:bookmarkStart w:id="3" w:name="OLE_LINK14"/>
       <w:r>
@@ -2000,10 +2000,10 @@
     <w:bookmarkEnd w:id="2"/>
     <w:p>
       <w:bookmarkStart w:id="4" w:name="OLE_LINK20"/>
-      <w:bookmarkStart w:id="5" w:name="OLE_LINK18"/>
+      <w:bookmarkStart w:id="5" w:name="OLE_LINK21"/>
       <w:bookmarkStart w:id="6" w:name="OLE_LINK22"/>
-      <w:bookmarkStart w:id="7" w:name="OLE_LINK21"/>
-      <w:bookmarkStart w:id="8" w:name="OLE_LINK19"/>
+      <w:bookmarkStart w:id="7" w:name="OLE_LINK19"/>
+      <w:bookmarkStart w:id="8" w:name="OLE_LINK18"/>
       <w:bookmarkStart w:id="9" w:name="OLE_LINK7"/>
       <w:bookmarkStart w:id="10" w:name="OLE_LINK6"/>
       <w:bookmarkStart w:id="11" w:name="OLE_LINK8"/>
@@ -2285,12 +2285,6 @@
             <w:insideH w:val="single" w:color="auto" w:sz="4" w:space="0"/>
             <w:insideV w:val="single" w:color="auto" w:sz="4" w:space="0"/>
           </w:tblBorders>
-          <w:tblCellMar>
-            <w:top w:w="0" w:type="dxa"/>
-            <w:left w:w="108" w:type="dxa"/>
-            <w:bottom w:w="0" w:type="dxa"/>
-            <w:right w:w="108" w:type="dxa"/>
-          </w:tblCellMar>
         </w:tblPrEx>
         <w:tc>
           <w:tcPr>
@@ -2602,12 +2596,6 @@
             <w:insideH w:val="single" w:color="auto" w:sz="4" w:space="0"/>
             <w:insideV w:val="single" w:color="auto" w:sz="4" w:space="0"/>
           </w:tblBorders>
-          <w:tblCellMar>
-            <w:top w:w="0" w:type="dxa"/>
-            <w:left w:w="108" w:type="dxa"/>
-            <w:bottom w:w="0" w:type="dxa"/>
-            <w:right w:w="108" w:type="dxa"/>
-          </w:tblCellMar>
         </w:tblPrEx>
         <w:tc>
           <w:tcPr>
@@ -2925,8 +2913,8 @@
         <w:ind w:firstLine="0" w:firstLineChars="0"/>
       </w:pPr>
       <w:bookmarkStart w:id="13" w:name="OLE_LINK47"/>
-      <w:bookmarkStart w:id="14" w:name="OLE_LINK46"/>
-      <w:bookmarkStart w:id="15" w:name="OLE_LINK31"/>
+      <w:bookmarkStart w:id="14" w:name="OLE_LINK31"/>
+      <w:bookmarkStart w:id="15" w:name="OLE_LINK46"/>
       <w:r>
         <w:rPr>
           <w:rFonts w:hint="eastAsia"/>
@@ -3014,6 +3002,9 @@
             <w:tcW w:w="2482" w:type="dxa"/>
           </w:tcPr>
           <w:p>
+            <w:pPr>
+              <w:jc w:val="center"/>
+            </w:pPr>
             <w:r>
               <w:rPr>
                 <w:rFonts w:hint="eastAsia"/>
@@ -3578,7 +3569,7 @@
                 <w:rFonts w:hint="eastAsia"/>
                 <w:lang w:val="en-US" w:eastAsia="zh-CN"/>
               </w:rPr>
-              <w:t>车辆需求电压</w:t>
+              <w:t>输出电压</w:t>
             </w:r>
           </w:p>
         </w:tc>
@@ -3729,7 +3720,7 @@
                 <w:rFonts w:hint="eastAsia"/>
                 <w:lang w:val="en-US" w:eastAsia="zh-CN"/>
               </w:rPr>
-              <w:t>车辆需求电流</w:t>
+              <w:t>输出电流</w:t>
             </w:r>
           </w:p>
         </w:tc>
@@ -3830,7 +3821,10 @@
       <w:bookmarkEnd w:id="15"/>
     </w:tbl>
     <w:p/>
-    <w:p/>
+    <w:p>
+      <w:bookmarkStart w:id="24" w:name="_GoBack"/>
+      <w:bookmarkEnd w:id="24"/>
+    </w:p>
     <w:p>
       <w:pPr>
         <w:pStyle w:val="3"/>
@@ -4656,8 +4650,8 @@
             <w:pPr>
               <w:jc w:val="center"/>
             </w:pPr>
-            <w:bookmarkStart w:id="21" w:name="OLE_LINK12"/>
-            <w:bookmarkStart w:id="22" w:name="OLE_LINK11"/>
+            <w:bookmarkStart w:id="21" w:name="OLE_LINK11"/>
+            <w:bookmarkStart w:id="22" w:name="OLE_LINK12"/>
             <w:r>
               <w:rPr>
                 <w:rFonts w:hint="eastAsia"/>
@@ -4855,8 +4849,6 @@
               </w:rPr>
               <w:t>待机</w:t>
             </w:r>
-            <w:bookmarkStart w:id="24" w:name="_GoBack"/>
-            <w:bookmarkEnd w:id="24"/>
           </w:p>
           <w:p>
             <w:pPr>
@@ -5603,8 +5595,8 @@
     <w:lsdException w:uiPriority="99" w:name="Normal Indent"/>
     <w:lsdException w:uiPriority="99" w:name="footnote text"/>
     <w:lsdException w:uiPriority="99" w:name="annotation text"/>
-    <w:lsdException w:uiPriority="99" w:name="header"/>
-    <w:lsdException w:uiPriority="99" w:name="footer"/>
+    <w:lsdException w:qFormat="1" w:uiPriority="99" w:name="header"/>
+    <w:lsdException w:qFormat="1" w:uiPriority="99" w:name="footer"/>
     <w:lsdException w:uiPriority="99" w:name="index heading"/>
     <w:lsdException w:qFormat="1" w:uiPriority="35" w:name="caption"/>
     <w:lsdException w:uiPriority="99" w:name="table of figures"/>
@@ -5661,7 +5653,7 @@
     <w:lsdException w:uiPriority="99" w:name="FollowedHyperlink"/>
     <w:lsdException w:qFormat="1" w:unhideWhenUsed="0" w:uiPriority="22" w:semiHidden="0" w:name="Strong"/>
     <w:lsdException w:qFormat="1" w:unhideWhenUsed="0" w:uiPriority="20" w:semiHidden="0" w:name="Emphasis"/>
-    <w:lsdException w:uiPriority="99" w:name="Document Map"/>
+    <w:lsdException w:qFormat="1" w:uiPriority="99" w:name="Document Map"/>
     <w:lsdException w:uiPriority="99" w:name="Plain Text"/>
     <w:lsdException w:uiPriority="99" w:name="E-mail Signature"/>
     <w:lsdException w:uiPriority="99" w:name="Normal (Web)"/>
@@ -5720,7 +5712,7 @@
     <w:lsdException w:uiPriority="99" w:name="Table Web 2"/>
     <w:lsdException w:uiPriority="99" w:name="Table Web 3"/>
     <w:lsdException w:uiPriority="99" w:name="Balloon Text"/>
-    <w:lsdException w:unhideWhenUsed="0" w:uiPriority="59" w:semiHidden="0" w:name="Table Grid"/>
+    <w:lsdException w:qFormat="1" w:unhideWhenUsed="0" w:uiPriority="59" w:semiHidden="0" w:name="Table Grid"/>
     <w:lsdException w:uiPriority="99" w:name="Table Theme"/>
     <w:lsdException w:unhideWhenUsed="0" w:uiPriority="60" w:semiHidden="0" w:name="Light Shading"/>
     <w:lsdException w:unhideWhenUsed="0" w:uiPriority="61" w:semiHidden="0" w:name="Light List"/>
@@ -5905,6 +5897,7 @@
     <w:link w:val="14"/>
     <w:semiHidden/>
     <w:unhideWhenUsed/>
+    <w:qFormat/>
     <w:uiPriority w:val="99"/>
     <w:rPr>
       <w:rFonts w:ascii="宋体"/>
@@ -5918,6 +5911,7 @@
     <w:link w:val="12"/>
     <w:semiHidden/>
     <w:unhideWhenUsed/>
+    <w:qFormat/>
     <w:uiPriority w:val="99"/>
     <w:pPr>
       <w:tabs>
@@ -5936,6 +5930,7 @@
     <w:link w:val="11"/>
     <w:semiHidden/>
     <w:unhideWhenUsed/>
+    <w:qFormat/>
     <w:uiPriority w:val="99"/>
     <w:pPr>
       <w:pBdr>
@@ -5955,6 +5950,7 @@
   <w:style w:type="table" w:styleId="8">
     <w:name w:val="Table Grid"/>
     <w:basedOn w:val="7"/>
+    <w:qFormat/>
     <w:uiPriority w:val="59"/>
     <w:pPr>
       <w:spacing w:after="0" w:line="240" w:lineRule="auto"/>
@@ -5990,6 +5986,7 @@
     <w:basedOn w:val="9"/>
     <w:link w:val="6"/>
     <w:semiHidden/>
+    <w:qFormat/>
     <w:uiPriority w:val="99"/>
     <w:rPr>
       <w:rFonts w:ascii="Tahoma" w:hAnsi="Tahoma"/>
@@ -6002,6 +5999,7 @@
     <w:basedOn w:val="9"/>
     <w:link w:val="5"/>
     <w:semiHidden/>
+    <w:qFormat/>
     <w:uiPriority w:val="99"/>
     <w:rPr>
       <w:rFonts w:ascii="Tahoma" w:hAnsi="Tahoma"/>
@@ -6013,6 +6011,7 @@
     <w:name w:val="标题 1 Char"/>
     <w:basedOn w:val="9"/>
     <w:link w:val="2"/>
+    <w:qFormat/>
     <w:uiPriority w:val="9"/>
     <w:rPr>
       <w:rFonts w:ascii="Tahoma" w:hAnsi="Tahoma" w:eastAsia="宋体"/>
@@ -6028,6 +6027,7 @@
     <w:basedOn w:val="9"/>
     <w:link w:val="4"/>
     <w:semiHidden/>
+    <w:qFormat/>
     <w:uiPriority w:val="99"/>
     <w:rPr>
       <w:rFonts w:ascii="宋体" w:hAnsi="Tahoma" w:eastAsia="宋体"/>
@@ -6039,6 +6039,7 @@
     <w:name w:val="标题 2 Char"/>
     <w:basedOn w:val="9"/>
     <w:link w:val="3"/>
+    <w:qFormat/>
     <w:uiPriority w:val="9"/>
     <w:rPr>
       <w:rFonts w:eastAsia="宋体" w:asciiTheme="majorHAnsi" w:hAnsiTheme="majorHAnsi" w:cstheme="majorBidi"/>
